--- a/TLE/Algorithms TLE.docx
+++ b/TLE/Algorithms TLE.docx
@@ -724,7 +724,11 @@
           <w:tcPr>
             <w:tcW w:w="2833" w:type="dxa"/>
           </w:tcPr>
-          <w:p/>
+          <w:p>
+            <w:r>
+              <w:t>Sieve of Eratosthenes</w:t>
+            </w:r>
+          </w:p>
         </w:tc>
         <w:tc>
           <w:tcPr>
@@ -736,7 +740,11 @@
           <w:tcPr>
             <w:tcW w:w="2624" w:type="dxa"/>
           </w:tcPr>
-          <w:p/>
+          <w:p>
+            <w:r>
+              <w:t>O(nloglogn)</w:t>
+            </w:r>
+          </w:p>
         </w:tc>
         <w:tc>
           <w:tcPr>

--- a/TLE/Algorithms TLE.docx
+++ b/TLE/Algorithms TLE.docx
@@ -641,7 +641,11 @@
           <w:tcPr>
             <w:tcW w:w="2412" w:type="dxa"/>
           </w:tcPr>
-          <w:p/>
+          <w:p>
+            <w:r>
+              <w:t>O (1)</w:t>
+            </w:r>
+          </w:p>
         </w:tc>
         <w:tc>
           <w:tcPr>
